--- a/docs/Note_on_Multi-Modal_Generalization_of_CLIP_by_Paul_Thompson.docx
+++ b/docs/Note_on_Multi-Modal_Generalization_of_CLIP_by_Paul_Thompson.docx
@@ -261,6 +261,25 @@
             <w:rStyle w:val="Hyperlink"/>
           </w:rPr>
           <w:t>Contrasting with Simile: Simple Model-Agnostic Representation Learning for Unlimited Modalities, A. Saporta et al, 2024</w:t>
+        </w:r>
+      </w:hyperlink>
+    </w:p>
+    <w:p>
+      <w:r>
+        <w:t xml:space="preserve">[7] </w:t>
+      </w:r>
+      <w:hyperlink r:id="rId12" w:history="1">
+        <w:r>
+          <w:rPr>
+            <w:rStyle w:val="Hyperlink"/>
+          </w:rPr>
+          <w:t>Rethinking Object Detection as Language Modelling: Lessons from Reimplementing Pix2Seq</w:t>
+        </w:r>
+        <w:r>
+          <w:rPr>
+            <w:rStyle w:val="Hyperlink"/>
+          </w:rPr>
+          <w:t>, Chris Hughes, Medium, 2025</w:t>
         </w:r>
       </w:hyperlink>
     </w:p>
